--- a/extBotAI.docx
+++ b/extBotAI.docx
@@ -82,6 +82,7 @@
         <w:rPr>
           <w:rFonts w:ascii="Consolas;Courier New;monospace" w:hAnsi="Consolas;Courier New;monospace"/>
           <w:b w:val="false"/>
+          <w:b w:val="false"/>
           <w:color w:val="342A06"/>
           <w:sz w:val="17"/>
           <w:highlight w:val="none"/>
@@ -106,6 +107,7 @@
         <w:rPr>
           <w:rFonts w:ascii="Consolas;Courier New;monospace" w:hAnsi="Consolas;Courier New;monospace"/>
           <w:b w:val="false"/>
+          <w:b w:val="false"/>
           <w:color w:val="342A06"/>
           <w:sz w:val="17"/>
           <w:highlight w:val="none"/>
@@ -130,6 +132,7 @@
         <w:rPr>
           <w:rFonts w:ascii="Consolas;Courier New;monospace" w:hAnsi="Consolas;Courier New;monospace"/>
           <w:b w:val="false"/>
+          <w:b w:val="false"/>
           <w:color w:val="342A06"/>
           <w:sz w:val="17"/>
           <w:highlight w:val="none"/>
@@ -154,6 +157,7 @@
         <w:rPr>
           <w:rFonts w:ascii="Consolas;Courier New;monospace" w:hAnsi="Consolas;Courier New;monospace"/>
           <w:b w:val="false"/>
+          <w:b w:val="false"/>
           <w:color w:val="342A06"/>
           <w:sz w:val="17"/>
           <w:highlight w:val="none"/>
@@ -177,6 +181,7 @@
         <w:spacing w:lineRule="atLeast" w:line="228"/>
         <w:rPr>
           <w:rFonts w:ascii="Consolas;Courier New;monospace" w:hAnsi="Consolas;Courier New;monospace"/>
+          <w:b w:val="false"/>
           <w:b w:val="false"/>
           <w:color w:val="342A06"/>
           <w:sz w:val="17"/>
@@ -230,13 +235,565 @@
       <w:pPr>
         <w:pStyle w:val="Normal"/>
         <w:rPr>
-          <w:color w:val="342A06"/>
-          <w:lang w:val="ru-RU"/>
-        </w:rPr>
-      </w:pPr>
-      <w:r>
-        <w:rPr>
-          <w:color w:val="342A06"/>
+          <w:color w:val="000000"/>
+          <w:highlight w:val="none"/>
+          <w:shd w:fill="FFFFFF" w:val="clear"/>
+          <w:lang w:val="ru-RU"/>
+        </w:rPr>
+      </w:pPr>
+      <w:r>
+        <w:rPr>
+          <w:color w:val="000000"/>
+          <w:shd w:fill="FFFFFF" w:val="clear"/>
+          <w:lang w:val="ru-RU"/>
+        </w:rPr>
+        <w:t xml:space="preserve">        </w:t>
+      </w:r>
+      <w:r>
+        <w:rPr>
+          <w:rFonts w:ascii="Consolas;Courier New;monospace" w:hAnsi="Consolas;Courier New;monospace"/>
+          <w:b w:val="false"/>
+          <w:color w:val="000000"/>
+          <w:sz w:val="17"/>
+          <w:shd w:fill="FFFFFF" w:val="clear"/>
+          <w:lang w:val="ru-RU"/>
+        </w:rPr>
+        <w:t>{</w:t>
+      </w:r>
+    </w:p>
+    <w:p>
+      <w:pPr>
+        <w:pStyle w:val="Normal"/>
+        <w:spacing w:lineRule="atLeast" w:line="228"/>
+        <w:rPr>
+          <w:color w:val="000000"/>
+          <w:highlight w:val="none"/>
+          <w:shd w:fill="FFFFFF" w:val="clear"/>
+        </w:rPr>
+      </w:pPr>
+      <w:r>
+        <w:rPr>
+          <w:color w:val="000000"/>
+          <w:shd w:fill="FFFFFF" w:val="clear"/>
+        </w:rPr>
+        <w:t xml:space="preserve">            </w:t>
+      </w:r>
+      <w:r>
+        <w:rPr>
+          <w:rFonts w:ascii="Consolas;Courier New;monospace" w:hAnsi="Consolas;Courier New;monospace"/>
+          <w:b w:val="false"/>
+          <w:color w:val="000000"/>
+          <w:sz w:val="17"/>
+          <w:shd w:fill="FFFFFF" w:val="clear"/>
+        </w:rPr>
+        <w:t>"id":"</w:t>
+      </w:r>
+      <w:r>
+        <w:rPr>
+          <w:rFonts w:ascii="Consolas;Courier New;monospace" w:hAnsi="Consolas;Courier New;monospace"/>
+          <w:b w:val="false"/>
+          <w:color w:val="000000"/>
+          <w:sz w:val="17"/>
+          <w:shd w:fill="FFFFFF" w:val="clear"/>
+          <w:lang w:val="en-US"/>
+        </w:rPr>
+        <w:t>idMenu</w:t>
+      </w:r>
+      <w:r>
+        <w:rPr>
+          <w:rFonts w:ascii="Consolas;Courier New;monospace" w:hAnsi="Consolas;Courier New;monospace"/>
+          <w:b w:val="false"/>
+          <w:color w:val="000000"/>
+          <w:sz w:val="17"/>
+          <w:shd w:fill="FFFFFF" w:val="clear"/>
+        </w:rPr>
+        <w:t>",</w:t>
+      </w:r>
+    </w:p>
+    <w:p>
+      <w:pPr>
+        <w:pStyle w:val="Normal"/>
+        <w:spacing w:lineRule="atLeast" w:line="228"/>
+        <w:rPr>
+          <w:color w:val="000000"/>
+          <w:highlight w:val="none"/>
+          <w:shd w:fill="FFFFFF" w:val="clear"/>
+        </w:rPr>
+      </w:pPr>
+      <w:r>
+        <w:rPr>
+          <w:color w:val="000000"/>
+          <w:shd w:fill="FFFFFF" w:val="clear"/>
+        </w:rPr>
+        <w:t xml:space="preserve">            </w:t>
+      </w:r>
+      <w:r>
+        <w:rPr>
+          <w:rFonts w:ascii="Consolas;Courier New;monospace" w:hAnsi="Consolas;Courier New;monospace"/>
+          <w:b w:val="false"/>
+          <w:color w:val="000000"/>
+          <w:sz w:val="17"/>
+          <w:shd w:fill="FFFFFF" w:val="clear"/>
+        </w:rPr>
+        <w:t>"procNext":"startQRGaranteeMenu",</w:t>
+      </w:r>
+    </w:p>
+    <w:p>
+      <w:pPr>
+        <w:pStyle w:val="Normal"/>
+        <w:spacing w:lineRule="atLeast" w:line="228"/>
+        <w:rPr>
+          <w:color w:val="000000"/>
+          <w:highlight w:val="none"/>
+          <w:shd w:fill="FFFFFF" w:val="clear"/>
+        </w:rPr>
+      </w:pPr>
+      <w:r>
+        <w:rPr>
+          <w:color w:val="000000"/>
+          <w:shd w:fill="FFFFFF" w:val="clear"/>
+        </w:rPr>
+        <w:t xml:space="preserve">            </w:t>
+      </w:r>
+      <w:r>
+        <w:rPr>
+          <w:rFonts w:ascii="Consolas;Courier New;monospace" w:hAnsi="Consolas;Courier New;monospace"/>
+          <w:b w:val="false"/>
+          <w:color w:val="000000"/>
+          <w:sz w:val="17"/>
+          <w:shd w:fill="FFFFFF" w:val="clear"/>
+        </w:rPr>
+        <w:t>"type":"andy_problem",</w:t>
+      </w:r>
+    </w:p>
+    <w:p>
+      <w:pPr>
+        <w:pStyle w:val="Normal"/>
+        <w:spacing w:lineRule="atLeast" w:line="228"/>
+        <w:rPr>
+          <w:color w:val="000000"/>
+          <w:highlight w:val="none"/>
+          <w:shd w:fill="FFFFFF" w:val="clear"/>
+        </w:rPr>
+      </w:pPr>
+      <w:r>
+        <w:rPr>
+          <w:color w:val="000000"/>
+          <w:shd w:fill="FFFFFF" w:val="clear"/>
+        </w:rPr>
+        <w:t xml:space="preserve">            </w:t>
+      </w:r>
+      <w:r>
+        <w:rPr>
+          <w:rFonts w:ascii="Consolas;Courier New;monospace" w:hAnsi="Consolas;Courier New;monospace"/>
+          <w:b w:val="false"/>
+          <w:color w:val="000000"/>
+          <w:sz w:val="17"/>
+          <w:shd w:fill="FFFFFF" w:val="clear"/>
+        </w:rPr>
+        <w:t>"title":"</w:t>
+      </w:r>
+      <w:r>
+        <w:rPr>
+          <w:rFonts w:ascii="Consolas;Courier New;monospace" w:hAnsi="Consolas;Courier New;monospace"/>
+          <w:b w:val="false"/>
+          <w:color w:val="000000"/>
+          <w:sz w:val="17"/>
+          <w:shd w:fill="FFFFFF" w:val="clear"/>
+          <w:lang w:val="ru-RU"/>
+        </w:rPr>
+        <w:t>Заголовок</w:t>
+      </w:r>
+      <w:r>
+        <w:rPr>
+          <w:rFonts w:ascii="Consolas;Courier New;monospace" w:hAnsi="Consolas;Courier New;monospace"/>
+          <w:b w:val="false"/>
+          <w:color w:val="000000"/>
+          <w:sz w:val="17"/>
+          <w:shd w:fill="FFFFFF" w:val="clear"/>
+        </w:rPr>
+        <w:t>",</w:t>
+      </w:r>
+    </w:p>
+    <w:p>
+      <w:pPr>
+        <w:pStyle w:val="Normal"/>
+        <w:spacing w:lineRule="atLeast" w:line="228"/>
+        <w:rPr>
+          <w:color w:val="000000"/>
+          <w:highlight w:val="none"/>
+          <w:shd w:fill="FFFFFF" w:val="clear"/>
+        </w:rPr>
+      </w:pPr>
+      <w:r>
+        <w:rPr>
+          <w:color w:val="000000"/>
+          <w:shd w:fill="FFFFFF" w:val="clear"/>
+        </w:rPr>
+        <w:t xml:space="preserve">            </w:t>
+      </w:r>
+      <w:r>
+        <w:rPr>
+          <w:rFonts w:ascii="Consolas;Courier New;monospace" w:hAnsi="Consolas;Courier New;monospace"/>
+          <w:b w:val="false"/>
+          <w:color w:val="000000"/>
+          <w:sz w:val="17"/>
+          <w:shd w:fill="FFFFFF" w:val="clear"/>
+        </w:rPr>
+        <w:t>"menu":[</w:t>
+      </w:r>
+    </w:p>
+    <w:p>
+      <w:pPr>
+        <w:pStyle w:val="Normal"/>
+        <w:spacing w:lineRule="atLeast" w:line="228"/>
+        <w:rPr>
+          <w:color w:val="000000"/>
+          <w:highlight w:val="none"/>
+          <w:shd w:fill="FFFFFF" w:val="clear"/>
+        </w:rPr>
+      </w:pPr>
+      <w:r>
+        <w:rPr>
+          <w:color w:val="000000"/>
+          <w:shd w:fill="FFFFFF" w:val="clear"/>
+        </w:rPr>
+        <w:t xml:space="preserve">                </w:t>
+      </w:r>
+      <w:r>
+        <w:rPr>
+          <w:rFonts w:ascii="Consolas;Courier New;monospace" w:hAnsi="Consolas;Courier New;monospace"/>
+          <w:b w:val="false"/>
+          <w:color w:val="000000"/>
+          <w:sz w:val="17"/>
+          <w:shd w:fill="FFFFFF" w:val="clear"/>
+        </w:rPr>
+        <w:t>{</w:t>
+      </w:r>
+    </w:p>
+    <w:p>
+      <w:pPr>
+        <w:pStyle w:val="Normal"/>
+        <w:spacing w:lineRule="atLeast" w:line="228"/>
+        <w:rPr>
+          <w:color w:val="000000"/>
+          <w:highlight w:val="none"/>
+          <w:shd w:fill="FFFFFF" w:val="clear"/>
+        </w:rPr>
+      </w:pPr>
+      <w:r>
+        <w:rPr>
+          <w:color w:val="000000"/>
+          <w:shd w:fill="FFFFFF" w:val="clear"/>
+        </w:rPr>
+        <w:t xml:space="preserve">                    </w:t>
+      </w:r>
+      <w:r>
+        <w:rPr>
+          <w:rFonts w:ascii="Consolas;Courier New;monospace" w:hAnsi="Consolas;Courier New;monospace"/>
+          <w:b w:val="false"/>
+          <w:color w:val="000000"/>
+          <w:sz w:val="17"/>
+          <w:shd w:fill="FFFFFF" w:val="clear"/>
+        </w:rPr>
+        <w:t>"name":"Создать новую заявку",</w:t>
+      </w:r>
+    </w:p>
+    <w:p>
+      <w:pPr>
+        <w:pStyle w:val="Normal"/>
+        <w:spacing w:lineRule="atLeast" w:line="228"/>
+        <w:rPr>
+          <w:color w:val="000000"/>
+          <w:highlight w:val="none"/>
+          <w:shd w:fill="FFFFFF" w:val="clear"/>
+        </w:rPr>
+      </w:pPr>
+      <w:r>
+        <w:rPr>
+          <w:color w:val="000000"/>
+          <w:shd w:fill="FFFFFF" w:val="clear"/>
+        </w:rPr>
+        <w:t xml:space="preserve">                    </w:t>
+      </w:r>
+      <w:r>
+        <w:rPr>
+          <w:rFonts w:ascii="Consolas;Courier New;monospace" w:hAnsi="Consolas;Courier New;monospace"/>
+          <w:b w:val="false"/>
+          <w:color w:val="000000"/>
+          <w:sz w:val="17"/>
+          <w:shd w:fill="FFFFFF" w:val="clear"/>
+        </w:rPr>
+        <w:t>"next":"</w:t>
+      </w:r>
+      <w:r>
+        <w:rPr>
+          <w:rFonts w:ascii="Consolas;Courier New;monospace" w:hAnsi="Consolas;Courier New;monospace"/>
+          <w:b w:val="false"/>
+          <w:color w:val="000000"/>
+          <w:sz w:val="17"/>
+          <w:shd w:fill="FFFFFF" w:val="clear"/>
+          <w:lang w:val="en-US"/>
+        </w:rPr>
+        <w:t xml:space="preserve">idMenu </w:t>
+      </w:r>
+      <w:r>
+        <w:rPr>
+          <w:rFonts w:ascii="Consolas;Courier New;monospace" w:hAnsi="Consolas;Courier New;monospace"/>
+          <w:b w:val="false"/>
+          <w:color w:val="000000"/>
+          <w:sz w:val="17"/>
+          <w:shd w:fill="FFFFFF" w:val="clear"/>
+          <w:lang w:val="ru-RU"/>
+        </w:rPr>
+        <w:t>куда осуществится переход при нажатии на эту кнопку</w:t>
+      </w:r>
+      <w:r>
+        <w:rPr>
+          <w:rFonts w:ascii="Consolas;Courier New;monospace" w:hAnsi="Consolas;Courier New;monospace"/>
+          <w:b w:val="false"/>
+          <w:color w:val="000000"/>
+          <w:sz w:val="17"/>
+          <w:shd w:fill="FFFFFF" w:val="clear"/>
+        </w:rPr>
+        <w:t>"</w:t>
+      </w:r>
+    </w:p>
+    <w:p>
+      <w:pPr>
+        <w:pStyle w:val="Normal"/>
+        <w:spacing w:lineRule="atLeast" w:line="228"/>
+        <w:rPr>
+          <w:color w:val="000000"/>
+          <w:highlight w:val="none"/>
+          <w:shd w:fill="FFFFFF" w:val="clear"/>
+        </w:rPr>
+      </w:pPr>
+      <w:r>
+        <w:rPr>
+          <w:color w:val="000000"/>
+          <w:shd w:fill="FFFFFF" w:val="clear"/>
+        </w:rPr>
+        <w:t xml:space="preserve">                </w:t>
+      </w:r>
+      <w:r>
+        <w:rPr>
+          <w:rFonts w:ascii="Consolas;Courier New;monospace" w:hAnsi="Consolas;Courier New;monospace"/>
+          <w:b w:val="false"/>
+          <w:color w:val="000000"/>
+          <w:sz w:val="17"/>
+          <w:shd w:fill="FFFFFF" w:val="clear"/>
+        </w:rPr>
+        <w:t>},</w:t>
+      </w:r>
+    </w:p>
+    <w:p>
+      <w:pPr>
+        <w:pStyle w:val="Normal"/>
+        <w:spacing w:lineRule="atLeast" w:line="228"/>
+        <w:rPr>
+          <w:color w:val="000000"/>
+          <w:highlight w:val="none"/>
+          <w:shd w:fill="FFFFFF" w:val="clear"/>
+        </w:rPr>
+      </w:pPr>
+      <w:r>
+        <w:rPr>
+          <w:color w:val="000000"/>
+          <w:shd w:fill="FFFFFF" w:val="clear"/>
+        </w:rPr>
+        <w:t xml:space="preserve">                </w:t>
+      </w:r>
+      <w:r>
+        <w:rPr>
+          <w:rFonts w:ascii="Consolas;Courier New;monospace" w:hAnsi="Consolas;Courier New;monospace"/>
+          <w:b w:val="false"/>
+          <w:color w:val="000000"/>
+          <w:sz w:val="17"/>
+          <w:shd w:fill="FFFFFF" w:val="clear"/>
+        </w:rPr>
+        <w:t>{</w:t>
+      </w:r>
+    </w:p>
+    <w:p>
+      <w:pPr>
+        <w:pStyle w:val="Normal"/>
+        <w:spacing w:lineRule="atLeast" w:line="228"/>
+        <w:rPr>
+          <w:color w:val="000000"/>
+          <w:highlight w:val="none"/>
+          <w:shd w:fill="FFFFFF" w:val="clear"/>
+        </w:rPr>
+      </w:pPr>
+      <w:r>
+        <w:rPr>
+          <w:color w:val="000000"/>
+          <w:shd w:fill="FFFFFF" w:val="clear"/>
+        </w:rPr>
+        <w:t xml:space="preserve">                    </w:t>
+      </w:r>
+      <w:r>
+        <w:rPr>
+          <w:rFonts w:ascii="Consolas;Courier New;monospace" w:hAnsi="Consolas;Courier New;monospace"/>
+          <w:b w:val="false"/>
+          <w:color w:val="000000"/>
+          <w:sz w:val="17"/>
+          <w:shd w:fill="FFFFFF" w:val="clear"/>
+        </w:rPr>
+        <w:t>"name":"Послать QR код в админку",</w:t>
+      </w:r>
+    </w:p>
+    <w:p>
+      <w:pPr>
+        <w:pStyle w:val="Normal"/>
+        <w:spacing w:lineRule="atLeast" w:line="228"/>
+        <w:rPr>
+          <w:color w:val="000000"/>
+          <w:highlight w:val="none"/>
+          <w:shd w:fill="FFFFFF" w:val="clear"/>
+        </w:rPr>
+      </w:pPr>
+      <w:r>
+        <w:rPr>
+          <w:color w:val="000000"/>
+          <w:shd w:fill="FFFFFF" w:val="clear"/>
+        </w:rPr>
+        <w:t xml:space="preserve">                    </w:t>
+      </w:r>
+      <w:r>
+        <w:rPr>
+          <w:rFonts w:ascii="Consolas;Courier New;monospace" w:hAnsi="Consolas;Courier New;monospace"/>
+          <w:b w:val="false"/>
+          <w:color w:val="000000"/>
+          <w:sz w:val="17"/>
+          <w:shd w:fill="FFFFFF" w:val="clear"/>
+        </w:rPr>
+        <w:t>"place":"0",</w:t>
+      </w:r>
+    </w:p>
+    <w:p>
+      <w:pPr>
+        <w:pStyle w:val="Normal"/>
+        <w:spacing w:lineRule="atLeast" w:line="228"/>
+        <w:rPr>
+          <w:color w:val="000000"/>
+          <w:highlight w:val="none"/>
+          <w:shd w:fill="FFFFFF" w:val="clear"/>
+        </w:rPr>
+      </w:pPr>
+      <w:r>
+        <w:rPr>
+          <w:color w:val="000000"/>
+          <w:shd w:fill="FFFFFF" w:val="clear"/>
+        </w:rPr>
+        <w:t xml:space="preserve">                    </w:t>
+      </w:r>
+      <w:r>
+        <w:rPr>
+          <w:rFonts w:ascii="Consolas;Courier New;monospace" w:hAnsi="Consolas;Courier New;monospace"/>
+          <w:b w:val="false"/>
+          <w:color w:val="000000"/>
+          <w:sz w:val="17"/>
+          <w:shd w:fill="FFFFFF" w:val="clear"/>
+        </w:rPr>
+        <w:t>"next":"SendQRMenu"</w:t>
+      </w:r>
+    </w:p>
+    <w:p>
+      <w:pPr>
+        <w:pStyle w:val="Normal"/>
+        <w:spacing w:lineRule="atLeast" w:line="228"/>
+        <w:rPr>
+          <w:color w:val="000000"/>
+          <w:highlight w:val="none"/>
+          <w:shd w:fill="FFFFFF" w:val="clear"/>
+        </w:rPr>
+      </w:pPr>
+      <w:r>
+        <w:rPr>
+          <w:color w:val="000000"/>
+          <w:shd w:fill="FFFFFF" w:val="clear"/>
+        </w:rPr>
+        <w:t xml:space="preserve">                </w:t>
+      </w:r>
+      <w:r>
+        <w:rPr>
+          <w:rFonts w:ascii="Consolas;Courier New;monospace" w:hAnsi="Consolas;Courier New;monospace"/>
+          <w:b w:val="false"/>
+          <w:color w:val="000000"/>
+          <w:sz w:val="17"/>
+          <w:shd w:fill="FFFFFF" w:val="clear"/>
+        </w:rPr>
+        <w:t>}</w:t>
+      </w:r>
+    </w:p>
+    <w:p>
+      <w:pPr>
+        <w:pStyle w:val="Normal"/>
+        <w:spacing w:lineRule="atLeast" w:line="228"/>
+        <w:rPr>
+          <w:color w:val="000000"/>
+          <w:highlight w:val="none"/>
+          <w:shd w:fill="FFFFFF" w:val="clear"/>
+        </w:rPr>
+      </w:pPr>
+      <w:r>
+        <w:rPr>
+          <w:color w:val="000000"/>
+          <w:shd w:fill="FFFFFF" w:val="clear"/>
+        </w:rPr>
+        <w:t xml:space="preserve">            </w:t>
+      </w:r>
+      <w:r>
+        <w:rPr>
+          <w:rFonts w:ascii="Consolas;Courier New;monospace" w:hAnsi="Consolas;Courier New;monospace"/>
+          <w:b w:val="false"/>
+          <w:color w:val="000000"/>
+          <w:sz w:val="17"/>
+          <w:shd w:fill="FFFFFF" w:val="clear"/>
+        </w:rPr>
+        <w:t>]</w:t>
+      </w:r>
+    </w:p>
+    <w:p>
+      <w:pPr>
+        <w:pStyle w:val="Normal"/>
+        <w:spacing w:lineRule="atLeast" w:line="228"/>
+        <w:rPr>
+          <w:color w:val="000000"/>
+          <w:highlight w:val="none"/>
+          <w:shd w:fill="FFFFFF" w:val="clear"/>
+        </w:rPr>
+      </w:pPr>
+      <w:r>
+        <w:rPr>
+          <w:color w:val="000000"/>
+          <w:shd w:fill="FFFFFF" w:val="clear"/>
+        </w:rPr>
+        <w:t xml:space="preserve">        </w:t>
+      </w:r>
+      <w:r>
+        <w:rPr>
+          <w:rFonts w:ascii="Consolas;Courier New;monospace" w:hAnsi="Consolas;Courier New;monospace"/>
+          <w:b w:val="false"/>
+          <w:color w:val="000000"/>
+          <w:sz w:val="17"/>
+          <w:shd w:fill="FFFFFF" w:val="clear"/>
+        </w:rPr>
+        <w:t>},</w:t>
+      </w:r>
+    </w:p>
+    <w:p>
+      <w:pPr>
+        <w:pStyle w:val="Normal"/>
+        <w:rPr>
+          <w:color w:val="000000"/>
+          <w:lang w:val="ru-RU"/>
+        </w:rPr>
+      </w:pPr>
+      <w:r>
+        <w:rPr>
+          <w:color w:val="000000"/>
           <w:lang w:val="ru-RU"/>
         </w:rPr>
       </w:r>
@@ -870,7 +1427,7 @@
     <w:pPr>
       <w:widowControl w:val="false"/>
       <w:suppressAutoHyphens w:val="true"/>
-      <w:overflowPunct w:val="true"/>
+      <w:overflowPunct w:val="false"/>
       <w:bidi w:val="0"/>
       <w:spacing w:before="0" w:after="0"/>
       <w:jc w:val="left"/>
